--- a/Report.docx
+++ b/Report.docx
@@ -71,7 +71,17 @@
           <w:sz w:val="56"/>
           <w:szCs w:val="56"/>
         </w:rPr>
-        <w:t>Deployment on Flask</w:t>
+        <w:t xml:space="preserve">Deployment on </w:t>
+      </w:r>
+      <w:r>
+        <w:rPr>
+          <w:rFonts w:ascii="Times New Roman" w:hAnsi="Times New Roman" w:cs="Times New Roman"/>
+          <w:b/>
+          <w:bCs/>
+          <w:sz w:val="56"/>
+          <w:szCs w:val="56"/>
+        </w:rPr>
+        <w:t>Heroku</w:t>
       </w:r>
     </w:p>
     <w:p>
@@ -205,7 +215,7 @@
           <w:sz w:val="52"/>
           <w:szCs w:val="52"/>
         </w:rPr>
-        <w:t>4</w:t>
+        <w:t>5</w:t>
       </w:r>
       <w:r>
         <w:rPr>
@@ -630,7 +640,7 @@
                 <w:sz w:val="24"/>
                 <w:szCs w:val="24"/>
               </w:rPr>
-              <w:t>8</w:t>
+              <w:t>7</w:t>
             </w:r>
             <w:r>
               <w:rPr>
@@ -717,7 +727,7 @@
                 <w:sz w:val="24"/>
                 <w:szCs w:val="24"/>
               </w:rPr>
-              <w:t>9</w:t>
+              <w:t>8</w:t>
             </w:r>
             <w:r>
               <w:rPr>
@@ -804,7 +814,7 @@
                 <w:sz w:val="24"/>
                 <w:szCs w:val="24"/>
               </w:rPr>
-              <w:t>10</w:t>
+              <w:t>9</w:t>
             </w:r>
             <w:r>
               <w:rPr>
@@ -891,7 +901,7 @@
                 <w:sz w:val="24"/>
                 <w:szCs w:val="24"/>
               </w:rPr>
-              <w:t>11</w:t>
+              <w:t>10</w:t>
             </w:r>
             <w:r>
               <w:rPr>
@@ -1002,39 +1012,7 @@
           <w:sz w:val="24"/>
           <w:szCs w:val="24"/>
         </w:rPr>
-        <w:t xml:space="preserve"> as an excel file with four columns and eight entries. The target variable is the people salaries while the independent variables/training features are “experience”,” </w:t>
-      </w:r>
-      <w:proofErr w:type="spellStart"/>
-      <w:r>
-        <w:rPr>
-          <w:sz w:val="24"/>
-          <w:szCs w:val="24"/>
-        </w:rPr>
-        <w:t>test_score</w:t>
-      </w:r>
-      <w:proofErr w:type="spellEnd"/>
-      <w:r>
-        <w:rPr>
-          <w:sz w:val="24"/>
-          <w:szCs w:val="24"/>
-        </w:rPr>
-        <w:t>” and “</w:t>
-      </w:r>
-      <w:proofErr w:type="spellStart"/>
-      <w:r>
-        <w:rPr>
-          <w:sz w:val="24"/>
-          <w:szCs w:val="24"/>
-        </w:rPr>
-        <w:t>interview_score</w:t>
-      </w:r>
-      <w:proofErr w:type="spellEnd"/>
-      <w:r>
-        <w:rPr>
-          <w:sz w:val="24"/>
-          <w:szCs w:val="24"/>
-        </w:rPr>
-        <w:t>” of an individual. The dataset is shown in the following figure.</w:t>
+        <w:t xml:space="preserve"> as an excel file with four columns and eight entries. The target variable is the people salaries while the independent variables/training features are “experience”,” test_score” and “interview_score” of an individual. The dataset is shown in the following figure.</w:t>
       </w:r>
     </w:p>
     <w:p/>
@@ -1141,17 +1119,8 @@
           <w:sz w:val="22"/>
           <w:szCs w:val="22"/>
         </w:rPr>
-        <w:t xml:space="preserve">: </w:t>
-      </w:r>
-      <w:proofErr w:type="spellStart"/>
-      <w:r>
-        <w:rPr>
-          <w:sz w:val="22"/>
-          <w:szCs w:val="22"/>
-        </w:rPr>
-        <w:t>Dataframe</w:t>
-      </w:r>
-      <w:proofErr w:type="spellEnd"/>
+        <w:t>: Dataframe</w:t>
+      </w:r>
     </w:p>
     <w:p>
       <w:r>
@@ -1227,62 +1196,14 @@
           <w:sz w:val="24"/>
           <w:szCs w:val="24"/>
         </w:rPr>
-        <w:t xml:space="preserve">Firstly, some feature engineering is done. The missing values in the experience column are assumed to be for fresh graduate with zero experience and hence are replace with integer 0. The missing value for the </w:t>
-      </w:r>
-      <w:proofErr w:type="spellStart"/>
-      <w:r>
-        <w:rPr>
-          <w:sz w:val="24"/>
-          <w:szCs w:val="24"/>
-        </w:rPr>
-        <w:t>test_score</w:t>
-      </w:r>
-      <w:proofErr w:type="spellEnd"/>
-      <w:r>
-        <w:rPr>
-          <w:sz w:val="24"/>
-          <w:szCs w:val="24"/>
-        </w:rPr>
-        <w:t xml:space="preserve"> is column is replaced by the average of the column feature. Finally, the categorical values in the experience column </w:t>
-      </w:r>
-      <w:proofErr w:type="gramStart"/>
-      <w:r>
-        <w:rPr>
-          <w:sz w:val="24"/>
-          <w:szCs w:val="24"/>
-        </w:rPr>
-        <w:t>is</w:t>
-      </w:r>
-      <w:proofErr w:type="gramEnd"/>
-      <w:r>
-        <w:rPr>
-          <w:sz w:val="24"/>
-          <w:szCs w:val="24"/>
-        </w:rPr>
-        <w:t xml:space="preserve"> replaced with integer values by creating a function </w:t>
-      </w:r>
-      <w:r>
-        <w:rPr>
-          <w:sz w:val="24"/>
-          <w:szCs w:val="24"/>
-        </w:rPr>
-        <w:t xml:space="preserve">to handle it. Since the dataset is very small, the whole data is trained on a linear regression model. Finally the model is saved as a pickle </w:t>
-      </w:r>
-      <w:proofErr w:type="gramStart"/>
-      <w:r>
-        <w:rPr>
-          <w:sz w:val="24"/>
-          <w:szCs w:val="24"/>
-        </w:rPr>
-        <w:t>file  The</w:t>
-      </w:r>
-      <w:proofErr w:type="gramEnd"/>
-      <w:r>
-        <w:rPr>
-          <w:sz w:val="24"/>
-          <w:szCs w:val="24"/>
-        </w:rPr>
-        <w:t xml:space="preserve"> figure below shows all the steps. </w:t>
+        <w:t xml:space="preserve">Firstly, some feature engineering is done. The missing values in the experience column are assumed to be for fresh graduate with zero experience and hence are replace with integer 0. The missing value for the test_score is column is replaced by the average of the column feature. Finally, the categorical values in the experience column is replaced with integer values by creating a function </w:t>
+      </w:r>
+      <w:r>
+        <w:rPr>
+          <w:sz w:val="24"/>
+          <w:szCs w:val="24"/>
+        </w:rPr>
+        <w:t xml:space="preserve">to handle it. Since the dataset is very small, the whole data is trained on a linear regression model. Finally the model is saved as a pickle file  The figure below shows all the steps. </w:t>
       </w:r>
     </w:p>
     <w:p>
@@ -1499,41 +1420,7 @@
           <w:sz w:val="24"/>
           <w:szCs w:val="24"/>
         </w:rPr>
-        <w:t>is created (</w:t>
-      </w:r>
-      <w:proofErr w:type="spellStart"/>
-      <w:proofErr w:type="gramStart"/>
-      <w:r>
-        <w:rPr>
-          <w:sz w:val="24"/>
-          <w:szCs w:val="24"/>
-        </w:rPr>
-        <w:t>app.route</w:t>
-      </w:r>
-      <w:proofErr w:type="spellEnd"/>
-      <w:proofErr w:type="gramEnd"/>
-      <w:r>
-        <w:rPr>
-          <w:sz w:val="24"/>
-          <w:szCs w:val="24"/>
-        </w:rPr>
-        <w:t xml:space="preserve">) with the </w:t>
-      </w:r>
-      <w:proofErr w:type="spellStart"/>
-      <w:r>
-        <w:rPr>
-          <w:sz w:val="24"/>
-          <w:szCs w:val="24"/>
-        </w:rPr>
-        <w:t>url</w:t>
-      </w:r>
-      <w:proofErr w:type="spellEnd"/>
-      <w:r>
-        <w:rPr>
-          <w:sz w:val="24"/>
-          <w:szCs w:val="24"/>
-        </w:rPr>
-        <w:t xml:space="preserve"> </w:t>
+        <w:t xml:space="preserve">is created (app.route) with the url </w:t>
       </w:r>
       <w:r>
         <w:rPr>
@@ -1547,59 +1434,7 @@
           <w:sz w:val="24"/>
           <w:szCs w:val="24"/>
         </w:rPr>
-        <w:t xml:space="preserve">as the argument. A home function is created inside the decorator which returns </w:t>
-      </w:r>
-      <w:proofErr w:type="spellStart"/>
-      <w:proofErr w:type="gramStart"/>
-      <w:r>
-        <w:rPr>
-          <w:sz w:val="24"/>
-          <w:szCs w:val="24"/>
-        </w:rPr>
-        <w:t>html.index</w:t>
-      </w:r>
-      <w:proofErr w:type="spellEnd"/>
-      <w:proofErr w:type="gramEnd"/>
-      <w:r>
-        <w:rPr>
-          <w:sz w:val="24"/>
-          <w:szCs w:val="24"/>
-        </w:rPr>
-        <w:t xml:space="preserve"> file as </w:t>
-      </w:r>
-      <w:proofErr w:type="spellStart"/>
-      <w:r>
-        <w:rPr>
-          <w:sz w:val="24"/>
-          <w:szCs w:val="24"/>
-        </w:rPr>
-        <w:t>render_template</w:t>
-      </w:r>
-      <w:proofErr w:type="spellEnd"/>
-      <w:r>
-        <w:rPr>
-          <w:sz w:val="24"/>
-          <w:szCs w:val="24"/>
-        </w:rPr>
-        <w:t xml:space="preserve">. This </w:t>
-      </w:r>
-      <w:proofErr w:type="spellStart"/>
-      <w:proofErr w:type="gramStart"/>
-      <w:r>
-        <w:rPr>
-          <w:sz w:val="24"/>
-          <w:szCs w:val="24"/>
-        </w:rPr>
-        <w:t>html.index</w:t>
-      </w:r>
-      <w:proofErr w:type="spellEnd"/>
-      <w:proofErr w:type="gramEnd"/>
-      <w:r>
-        <w:rPr>
-          <w:sz w:val="24"/>
-          <w:szCs w:val="24"/>
-        </w:rPr>
-        <w:t xml:space="preserve"> file is created to give our web app some text and design</w:t>
+        <w:t>as the argument. A home function is created inside the decorator which returns html.index file as render_template. This html.index file is created to give our web app some text and design</w:t>
       </w:r>
       <w:r>
         <w:rPr>
@@ -1621,41 +1456,7 @@
           <w:sz w:val="24"/>
           <w:szCs w:val="24"/>
         </w:rPr>
-        <w:t>Then another decorator (</w:t>
-      </w:r>
-      <w:proofErr w:type="spellStart"/>
-      <w:proofErr w:type="gramStart"/>
-      <w:r>
-        <w:rPr>
-          <w:sz w:val="24"/>
-          <w:szCs w:val="24"/>
-        </w:rPr>
-        <w:t>app.route</w:t>
-      </w:r>
-      <w:proofErr w:type="spellEnd"/>
-      <w:proofErr w:type="gramEnd"/>
-      <w:r>
-        <w:rPr>
-          <w:sz w:val="24"/>
-          <w:szCs w:val="24"/>
-        </w:rPr>
-        <w:t xml:space="preserve">()) is created with </w:t>
-      </w:r>
-      <w:proofErr w:type="spellStart"/>
-      <w:r>
-        <w:rPr>
-          <w:sz w:val="24"/>
-          <w:szCs w:val="24"/>
-        </w:rPr>
-        <w:t>url</w:t>
-      </w:r>
-      <w:proofErr w:type="spellEnd"/>
-      <w:r>
-        <w:rPr>
-          <w:sz w:val="24"/>
-          <w:szCs w:val="24"/>
-        </w:rPr>
-        <w:t xml:space="preserve"> as “/predict”</w:t>
+        <w:t>Then another decorator (app.route()) is created with url as “/predict”</w:t>
       </w:r>
       <w:r>
         <w:rPr>
@@ -1697,48 +1498,14 @@
           <w:sz w:val="24"/>
           <w:szCs w:val="24"/>
         </w:rPr>
-        <w:t xml:space="preserve"> A predict function is defined inside </w:t>
-      </w:r>
-      <w:proofErr w:type="spellStart"/>
-      <w:proofErr w:type="gramStart"/>
-      <w:r>
-        <w:rPr>
-          <w:sz w:val="24"/>
-          <w:szCs w:val="24"/>
-        </w:rPr>
-        <w:t>app.route</w:t>
-      </w:r>
-      <w:proofErr w:type="spellEnd"/>
-      <w:proofErr w:type="gramEnd"/>
-      <w:r>
-        <w:rPr>
-          <w:sz w:val="24"/>
-          <w:szCs w:val="24"/>
-        </w:rPr>
-        <w:t>()</w:t>
-      </w:r>
-      <w:r>
-        <w:rPr>
-          <w:sz w:val="24"/>
-          <w:szCs w:val="24"/>
-        </w:rPr>
-        <w:t xml:space="preserve">. And this </w:t>
-      </w:r>
-      <w:proofErr w:type="gramStart"/>
-      <w:r>
-        <w:rPr>
-          <w:sz w:val="24"/>
-          <w:szCs w:val="24"/>
-        </w:rPr>
-        <w:t>make</w:t>
-      </w:r>
-      <w:proofErr w:type="gramEnd"/>
-      <w:r>
-        <w:rPr>
-          <w:sz w:val="24"/>
-          <w:szCs w:val="24"/>
-        </w:rPr>
-        <w:t xml:space="preserve"> prediction of salary for the input features. The result is </w:t>
+        <w:t xml:space="preserve"> A predict function is defined inside app.route()</w:t>
+      </w:r>
+      <w:r>
+        <w:rPr>
+          <w:sz w:val="24"/>
+          <w:szCs w:val="24"/>
+        </w:rPr>
+        <w:t xml:space="preserve">. And this make prediction of salary for the input features. The result is </w:t>
       </w:r>
       <w:r>
         <w:rPr>
@@ -1766,32 +1533,14 @@
           <w:sz w:val="24"/>
           <w:szCs w:val="24"/>
         </w:rPr>
-        <w:t xml:space="preserve"> </w:t>
-      </w:r>
-      <w:proofErr w:type="spellStart"/>
-      <w:proofErr w:type="gramStart"/>
-      <w:r>
-        <w:rPr>
-          <w:sz w:val="24"/>
-          <w:szCs w:val="24"/>
-        </w:rPr>
-        <w:t>html</w:t>
-      </w:r>
-      <w:r>
-        <w:rPr>
-          <w:sz w:val="24"/>
-          <w:szCs w:val="24"/>
-        </w:rPr>
-        <w:t>.index</w:t>
-      </w:r>
-      <w:proofErr w:type="spellEnd"/>
-      <w:proofErr w:type="gramEnd"/>
-      <w:r>
-        <w:rPr>
-          <w:sz w:val="24"/>
-          <w:szCs w:val="24"/>
-        </w:rPr>
-        <w:t xml:space="preserve"> file as render template. </w:t>
+        <w:t xml:space="preserve"> html</w:t>
+      </w:r>
+      <w:r>
+        <w:rPr>
+          <w:sz w:val="24"/>
+          <w:szCs w:val="24"/>
+        </w:rPr>
+        <w:t xml:space="preserve">.index file as render template. </w:t>
       </w:r>
     </w:p>
     <w:p>
@@ -1978,13 +1727,8 @@
         </w:r>
       </w:fldSimple>
       <w:r>
-        <w:t xml:space="preserve">: Code </w:t>
-      </w:r>
-      <w:proofErr w:type="gramStart"/>
-      <w:r>
-        <w:t>for  index.html</w:t>
-      </w:r>
-      <w:proofErr w:type="gramEnd"/>
+        <w:t>: Code for  index.html</w:t>
+      </w:r>
     </w:p>
     <w:p>
       <w:pPr>
@@ -2108,15 +1852,7 @@
       <w:bookmarkStart w:id="3" w:name="_Toc109640467"/>
       <w:r>
         <w:lastRenderedPageBreak/>
-        <w:t xml:space="preserve">Step 4: Create </w:t>
-      </w:r>
-      <w:proofErr w:type="spellStart"/>
-      <w:r>
-        <w:t>Procfile</w:t>
-      </w:r>
-      <w:proofErr w:type="spellEnd"/>
-      <w:r>
-        <w:t xml:space="preserve"> and requirement.txt</w:t>
+        <w:t>Step 4: Create Procfile and requirement.txt</w:t>
       </w:r>
       <w:bookmarkEnd w:id="3"/>
     </w:p>
@@ -2133,46 +1869,14 @@
           <w:sz w:val="24"/>
           <w:szCs w:val="24"/>
         </w:rPr>
-        <w:t xml:space="preserve">Make a </w:t>
-      </w:r>
-      <w:proofErr w:type="spellStart"/>
-      <w:r>
-        <w:rPr>
-          <w:sz w:val="24"/>
-          <w:szCs w:val="24"/>
-        </w:rPr>
-        <w:t>Procfile</w:t>
-      </w:r>
-      <w:proofErr w:type="spellEnd"/>
-      <w:r>
-        <w:rPr>
-          <w:sz w:val="24"/>
-          <w:szCs w:val="24"/>
-        </w:rPr>
-        <w:t xml:space="preserve"> specifying</w:t>
-      </w:r>
-      <w:r>
-        <w:rPr>
-          <w:sz w:val="24"/>
-          <w:szCs w:val="24"/>
-        </w:rPr>
-        <w:t xml:space="preserve"> our Webserver as </w:t>
-      </w:r>
-      <w:proofErr w:type="spellStart"/>
-      <w:r>
-        <w:rPr>
-          <w:sz w:val="24"/>
-          <w:szCs w:val="24"/>
-        </w:rPr>
-        <w:t>gunicorn</w:t>
-      </w:r>
-      <w:proofErr w:type="spellEnd"/>
-      <w:r>
-        <w:rPr>
-          <w:sz w:val="24"/>
-          <w:szCs w:val="24"/>
-        </w:rPr>
-        <w:t xml:space="preserve"> and our app as </w:t>
+        <w:t>Make a Procfile specifying</w:t>
+      </w:r>
+      <w:r>
+        <w:rPr>
+          <w:sz w:val="24"/>
+          <w:szCs w:val="24"/>
+        </w:rPr>
+        <w:t xml:space="preserve"> our Webserver as gunicorn and our app as </w:t>
       </w:r>
       <w:r>
         <w:rPr>
@@ -2340,17 +2044,8 @@
           <w:sz w:val="22"/>
           <w:szCs w:val="22"/>
         </w:rPr>
-        <w:t xml:space="preserve">: </w:t>
-      </w:r>
-      <w:proofErr w:type="spellStart"/>
-      <w:r>
-        <w:rPr>
-          <w:sz w:val="22"/>
-          <w:szCs w:val="22"/>
-        </w:rPr>
-        <w:t>Procfile</w:t>
-      </w:r>
-      <w:proofErr w:type="spellEnd"/>
+        <w:t>: Procfile</w:t>
+      </w:r>
     </w:p>
     <w:p/>
     <w:p>
@@ -2524,13 +2219,8 @@
         <w:t xml:space="preserve"> files</w:t>
       </w:r>
       <w:r>
-        <w:t xml:space="preserve"> on </w:t>
-      </w:r>
-      <w:proofErr w:type="spellStart"/>
-      <w:r>
-        <w:t>Github</w:t>
-      </w:r>
-      <w:proofErr w:type="spellEnd"/>
+        <w:t xml:space="preserve"> on Github</w:t>
+      </w:r>
       <w:r>
         <w:t xml:space="preserve"> repository</w:t>
       </w:r>
@@ -2548,57 +2238,7 @@
           <w:sz w:val="24"/>
           <w:szCs w:val="24"/>
         </w:rPr>
-        <w:t>Next, we upload all the files necessary (</w:t>
-      </w:r>
-      <w:proofErr w:type="spellStart"/>
-      <w:r>
-        <w:rPr>
-          <w:sz w:val="24"/>
-          <w:szCs w:val="24"/>
-        </w:rPr>
-        <w:t>model.pkl</w:t>
-      </w:r>
-      <w:proofErr w:type="spellEnd"/>
-      <w:r>
-        <w:rPr>
-          <w:sz w:val="24"/>
-          <w:szCs w:val="24"/>
-        </w:rPr>
-        <w:t xml:space="preserve">, app.py, </w:t>
-      </w:r>
-      <w:proofErr w:type="spellStart"/>
-      <w:r>
-        <w:rPr>
-          <w:sz w:val="24"/>
-          <w:szCs w:val="24"/>
-        </w:rPr>
-        <w:t>Procfile</w:t>
-      </w:r>
-      <w:proofErr w:type="spellEnd"/>
-      <w:r>
-        <w:rPr>
-          <w:sz w:val="24"/>
-          <w:szCs w:val="24"/>
-        </w:rPr>
-        <w:t xml:space="preserve">, </w:t>
-      </w:r>
-      <w:proofErr w:type="spellStart"/>
-      <w:proofErr w:type="gramStart"/>
-      <w:r>
-        <w:rPr>
-          <w:sz w:val="24"/>
-          <w:szCs w:val="24"/>
-        </w:rPr>
-        <w:t>html.index</w:t>
-      </w:r>
-      <w:proofErr w:type="spellEnd"/>
-      <w:proofErr w:type="gramEnd"/>
-      <w:r>
-        <w:rPr>
-          <w:sz w:val="24"/>
-          <w:szCs w:val="24"/>
-        </w:rPr>
-        <w:t>, requirements.txt) in a</w:t>
+        <w:t>Next, we upload all the files necessary (model.pkl, app.py, Procfile, html.index, requirements.txt) in a</w:t>
       </w:r>
       <w:r>
         <w:rPr>
@@ -2612,23 +2252,7 @@
           <w:sz w:val="24"/>
           <w:szCs w:val="24"/>
         </w:rPr>
-        <w:t xml:space="preserve"> </w:t>
-      </w:r>
-      <w:proofErr w:type="spellStart"/>
-      <w:r>
-        <w:rPr>
-          <w:sz w:val="24"/>
-          <w:szCs w:val="24"/>
-        </w:rPr>
-        <w:t>Github</w:t>
-      </w:r>
-      <w:proofErr w:type="spellEnd"/>
-      <w:r>
-        <w:rPr>
-          <w:sz w:val="24"/>
-          <w:szCs w:val="24"/>
-        </w:rPr>
-        <w:t xml:space="preserve"> repository.</w:t>
+        <w:t xml:space="preserve"> Github repository.</w:t>
       </w:r>
       <w:r>
         <w:rPr>
@@ -2740,23 +2364,7 @@
           <w:sz w:val="22"/>
           <w:szCs w:val="22"/>
         </w:rPr>
-        <w:t xml:space="preserve">: Files uploaded to </w:t>
-      </w:r>
-      <w:proofErr w:type="spellStart"/>
-      <w:r>
-        <w:rPr>
-          <w:sz w:val="22"/>
-          <w:szCs w:val="22"/>
-        </w:rPr>
-        <w:t>Github</w:t>
-      </w:r>
-      <w:proofErr w:type="spellEnd"/>
-      <w:r>
-        <w:rPr>
-          <w:sz w:val="22"/>
-          <w:szCs w:val="22"/>
-        </w:rPr>
-        <w:t xml:space="preserve"> </w:t>
+        <w:t xml:space="preserve">: Files uploaded to Github </w:t>
       </w:r>
       <w:bookmarkStart w:id="5" w:name="_Hlk109636456"/>
       <w:r>
@@ -2807,30 +2415,7 @@
       <w:bookmarkStart w:id="6" w:name="_Toc109640469"/>
       <w:r>
         <w:lastRenderedPageBreak/>
-        <w:t>Step 6:</w:t>
-      </w:r>
-      <w:r>
-        <w:t xml:space="preserve"> </w:t>
-      </w:r>
-      <w:r>
-        <w:t>Creating and C</w:t>
-      </w:r>
-      <w:r>
-        <w:t xml:space="preserve">onnecting Heroku </w:t>
-      </w:r>
-      <w:r>
-        <w:t xml:space="preserve">app </w:t>
-      </w:r>
-      <w:r>
-        <w:t xml:space="preserve">to </w:t>
-      </w:r>
-      <w:proofErr w:type="spellStart"/>
-      <w:r>
-        <w:t>Github</w:t>
-      </w:r>
-      <w:proofErr w:type="spellEnd"/>
-      <w:r>
-        <w:t xml:space="preserve"> repository</w:t>
+        <w:t>Step 6: Creating and Connecting Heroku app to Github repository</w:t>
       </w:r>
       <w:bookmarkEnd w:id="6"/>
     </w:p>
@@ -2868,23 +2453,7 @@
           <w:sz w:val="24"/>
           <w:szCs w:val="24"/>
         </w:rPr>
-        <w:t xml:space="preserve">to our </w:t>
-      </w:r>
-      <w:proofErr w:type="spellStart"/>
-      <w:r>
-        <w:rPr>
-          <w:sz w:val="24"/>
-          <w:szCs w:val="24"/>
-        </w:rPr>
-        <w:t>github</w:t>
-      </w:r>
-      <w:proofErr w:type="spellEnd"/>
-      <w:r>
-        <w:rPr>
-          <w:sz w:val="24"/>
-          <w:szCs w:val="24"/>
-        </w:rPr>
-        <w:t xml:space="preserve"> repository.</w:t>
+        <w:t>to our github repository.</w:t>
       </w:r>
     </w:p>
     <w:p>
@@ -2998,30 +2567,7 @@
           <w:sz w:val="22"/>
           <w:szCs w:val="22"/>
         </w:rPr>
-        <w:t xml:space="preserve">: Heroku app connected to </w:t>
-      </w:r>
-      <w:proofErr w:type="spellStart"/>
-      <w:r>
-        <w:rPr>
-          <w:sz w:val="22"/>
-          <w:szCs w:val="22"/>
-        </w:rPr>
-        <w:t>Github</w:t>
-      </w:r>
-      <w:proofErr w:type="spellEnd"/>
-      <w:r>
-        <w:rPr>
-          <w:sz w:val="22"/>
-          <w:szCs w:val="22"/>
-        </w:rPr>
-        <w:t xml:space="preserve"> </w:t>
-      </w:r>
-      <w:r>
-        <w:rPr>
-          <w:sz w:val="22"/>
-          <w:szCs w:val="22"/>
-        </w:rPr>
-        <w:t>repository</w:t>
+        <w:t>: Heroku app connected to Github repository</w:t>
       </w:r>
     </w:p>
     <w:p>
@@ -3321,23 +2867,7 @@
           <w:sz w:val="24"/>
           <w:szCs w:val="24"/>
         </w:rPr>
-        <w:t xml:space="preserve"> built on Heroku platform and the </w:t>
-      </w:r>
-      <w:proofErr w:type="spellStart"/>
-      <w:r>
-        <w:rPr>
-          <w:sz w:val="24"/>
-          <w:szCs w:val="24"/>
-        </w:rPr>
-        <w:t>url</w:t>
-      </w:r>
-      <w:proofErr w:type="spellEnd"/>
-      <w:r>
-        <w:rPr>
-          <w:sz w:val="24"/>
-          <w:szCs w:val="24"/>
-        </w:rPr>
-        <w:t xml:space="preserve"> of app where it is hosted </w:t>
+        <w:t xml:space="preserve"> built on Heroku platform and the url of app where it is hosted </w:t>
       </w:r>
       <w:r>
         <w:rPr>
